--- a/Daftar Isi/Daftar Isi.docx
+++ b/Daftar Isi/Daftar Isi.docx
@@ -265,7 +265,7 @@
           <w:sz w:val="24"/>
           <w:szCs w:val="24"/>
         </w:rPr>
-        <w:t>iv</w:t>
+        <w:t>v</w:t>
       </w:r>
     </w:p>
     <w:p>
@@ -313,6 +313,14 @@
           <w:szCs w:val="24"/>
         </w:rPr>
         <w:t>v</w:t>
+      </w:r>
+      <w:r>
+        <w:rPr>
+          <w:rFonts w:ascii="Times New Roman" w:hAnsi="Times New Roman" w:cs="Times New Roman"/>
+          <w:sz w:val="24"/>
+          <w:szCs w:val="24"/>
+        </w:rPr>
+        <w:t>i</w:t>
       </w:r>
     </w:p>
     <w:p>
@@ -4073,7 +4081,7 @@
       <w:footerReference w:type="default" r:id="rId8"/>
       <w:pgSz w:w="11906" w:h="16838"/>
       <w:pgMar w:top="1701" w:right="1701" w:bottom="1701" w:left="2268" w:header="709" w:footer="709" w:gutter="0"/>
-      <w:pgNumType w:fmt="lowerRoman" w:start="5"/>
+      <w:pgNumType w:fmt="lowerRoman" w:start="6"/>
       <w:cols w:space="708"/>
       <w:docGrid w:linePitch="360"/>
     </w:sectPr>
@@ -4127,7 +4135,7 @@
             <w:rPr>
               <w:noProof/>
             </w:rPr>
-            <w:t>v</w:t>
+            <w:t>viii</w:t>
           </w:r>
         </w:fldSimple>
       </w:p>
